--- a/8 bit division.docx
+++ b/8 bit division.docx
@@ -143,20 +143,27 @@
     <w:p/>
     <w:p/>
     <w:p>
-      <w:bookmarkStart w:id="0" w:name="_GoBack"/>
-      <w:bookmarkEnd w:id="0"/>
       <w:r>
         <w:lastRenderedPageBreak/>
+        <w:t xml:space="preserve">    </w:t>
+      </w:r>
+      <w:r>
         <w:t>INPUT &amp; OUTPUT:</w:t>
       </w:r>
     </w:p>
     <w:p>
-      <w:r>
+      <w:pPr>
+        <w:pStyle w:val="NormalWeb"/>
+      </w:pPr>
+      <w:r>
+        <w:rPr>
+          <w:noProof/>
+        </w:rPr>
         <w:drawing>
-          <wp:inline distT="0" distB="0" distL="0" distR="0" wp14:anchorId="2798FE49" wp14:editId="53A7190C">
-            <wp:extent cx="4988284" cy="2364105"/>
-            <wp:effectExtent l="0" t="0" r="3175" b="0"/>
-            <wp:docPr id="1" name="Picture 1"/>
+          <wp:inline distT="0" distB="0" distL="0" distR="0">
+            <wp:extent cx="4890341" cy="1981200"/>
+            <wp:effectExtent l="0" t="0" r="5715" b="0"/>
+            <wp:docPr id="2" name="Picture 2" descr="C:\Users\Ayyappan Studio\AppData\Local\Packages\Microsoft.Windows.Photos_8wekyb3d8bbwe\TempState\ShareServiceTempFolder\Screenshot 2024-03-27 131958.jpeg"/>
             <wp:cNvGraphicFramePr>
               <a:graphicFrameLocks xmlns:a="http://schemas.openxmlformats.org/drawingml/2006/main" noChangeAspect="1"/>
             </wp:cNvGraphicFramePr>
@@ -164,23 +171,36 @@
               <a:graphicData uri="http://schemas.openxmlformats.org/drawingml/2006/picture">
                 <pic:pic xmlns:pic="http://schemas.openxmlformats.org/drawingml/2006/picture">
                   <pic:nvPicPr>
-                    <pic:cNvPr id="1" name=""/>
-                    <pic:cNvPicPr/>
+                    <pic:cNvPr id="0" name="Picture 1" descr="C:\Users\Ayyappan Studio\AppData\Local\Packages\Microsoft.Windows.Photos_8wekyb3d8bbwe\TempState\ShareServiceTempFolder\Screenshot 2024-03-27 131958.jpeg"/>
+                    <pic:cNvPicPr>
+                      <a:picLocks noChangeAspect="1" noChangeArrowheads="1"/>
+                    </pic:cNvPicPr>
                   </pic:nvPicPr>
                   <pic:blipFill>
-                    <a:blip r:embed="rId4"/>
+                    <a:blip r:embed="rId4" cstate="print">
+                      <a:extLst>
+                        <a:ext uri="{28A0092B-C50C-407E-A947-70E740481C1C}">
+                          <a14:useLocalDpi xmlns:a14="http://schemas.microsoft.com/office/drawing/2010/main" val="0"/>
+                        </a:ext>
+                      </a:extLst>
+                    </a:blip>
+                    <a:srcRect/>
                     <a:stretch>
                       <a:fillRect/>
                     </a:stretch>
                   </pic:blipFill>
-                  <pic:spPr>
+                  <pic:spPr bwMode="auto">
                     <a:xfrm>
                       <a:off x="0" y="0"/>
-                      <a:ext cx="5055241" cy="2395838"/>
+                      <a:ext cx="4919848" cy="1993154"/>
                     </a:xfrm>
                     <a:prstGeom prst="rect">
                       <a:avLst/>
                     </a:prstGeom>
+                    <a:noFill/>
+                    <a:ln>
+                      <a:noFill/>
+                    </a:ln>
                   </pic:spPr>
                 </pic:pic>
               </a:graphicData>
@@ -188,7 +208,10 @@
           </wp:inline>
         </w:drawing>
       </w:r>
-    </w:p>
+      <w:bookmarkStart w:id="0" w:name="_GoBack"/>
+      <w:bookmarkEnd w:id="0"/>
+    </w:p>
+    <w:p/>
     <w:p/>
     <w:p>
       <w:r>
@@ -638,6 +661,22 @@
     <w:semiHidden/>
     <w:unhideWhenUsed/>
   </w:style>
+  <w:style w:type="paragraph" w:styleId="NormalWeb">
+    <w:name w:val="Normal (Web)"/>
+    <w:basedOn w:val="Normal"/>
+    <w:uiPriority w:val="99"/>
+    <w:semiHidden/>
+    <w:unhideWhenUsed/>
+    <w:rsid w:val="004F4090"/>
+    <w:pPr>
+      <w:spacing w:before="100" w:beforeAutospacing="1" w:after="100" w:afterAutospacing="1" w:line="240" w:lineRule="auto"/>
+    </w:pPr>
+    <w:rPr>
+      <w:rFonts w:ascii="Times New Roman" w:eastAsia="Times New Roman" w:hAnsi="Times New Roman" w:cs="Times New Roman"/>
+      <w:sz w:val="24"/>
+      <w:szCs w:val="24"/>
+    </w:rPr>
+  </w:style>
 </w:styles>
 </file>
 
